--- a/项目说明/项目需求.docx
+++ b/项目说明/项目需求.docx
@@ -5,11 +5,275 @@
     <w:p>
       <w:pPr>
         <w:rPr>
+          <w:sz w:val="32"/>
+          <w:szCs w:val="32"/>
+        </w:rPr>
+      </w:pPr>
+      <w:r>
+        <w:rPr>
           <w:rFonts w:hint="eastAsia"/>
-        </w:rPr>
-      </w:pPr>
+          <w:sz w:val="32"/>
+          <w:szCs w:val="32"/>
+        </w:rPr>
+        <w:t>需求</w:t>
+      </w:r>
+    </w:p>
+    <w:p>
+      <w:pPr>
+        <w:rPr>
+          <w:sz w:val="32"/>
+          <w:szCs w:val="32"/>
+        </w:rPr>
+      </w:pPr>
+    </w:p>
+    <w:p>
+      <w:pPr>
+        <w:rPr>
+          <w:sz w:val="32"/>
+          <w:szCs w:val="32"/>
+        </w:rPr>
+      </w:pPr>
+    </w:p>
+    <w:p>
+      <w:pPr>
+        <w:rPr>
+          <w:sz w:val="32"/>
+          <w:szCs w:val="32"/>
+        </w:rPr>
+      </w:pPr>
+    </w:p>
+    <w:p>
+      <w:pPr>
+        <w:rPr>
+          <w:sz w:val="32"/>
+          <w:szCs w:val="32"/>
+        </w:rPr>
+      </w:pPr>
+    </w:p>
+    <w:p>
+      <w:pPr>
+        <w:rPr>
+          <w:sz w:val="32"/>
+          <w:szCs w:val="32"/>
+        </w:rPr>
+      </w:pPr>
+    </w:p>
+    <w:p>
+      <w:pPr>
+        <w:rPr>
+          <w:sz w:val="32"/>
+          <w:szCs w:val="32"/>
+        </w:rPr>
+      </w:pPr>
+    </w:p>
+    <w:p>
+      <w:pPr>
+        <w:rPr>
+          <w:sz w:val="32"/>
+          <w:szCs w:val="32"/>
+        </w:rPr>
+      </w:pPr>
+    </w:p>
+    <w:p>
+      <w:pPr>
+        <w:rPr>
+          <w:sz w:val="32"/>
+          <w:szCs w:val="32"/>
+        </w:rPr>
+      </w:pPr>
+    </w:p>
+    <w:p>
+      <w:pPr>
+        <w:rPr>
+          <w:sz w:val="32"/>
+          <w:szCs w:val="32"/>
+        </w:rPr>
+      </w:pPr>
+    </w:p>
+    <w:p>
+      <w:pPr>
+        <w:rPr>
+          <w:sz w:val="32"/>
+          <w:szCs w:val="32"/>
+        </w:rPr>
+      </w:pPr>
+    </w:p>
+    <w:p>
+      <w:pPr>
+        <w:rPr>
+          <w:sz w:val="32"/>
+          <w:szCs w:val="32"/>
+        </w:rPr>
+      </w:pPr>
+    </w:p>
+    <w:p>
+      <w:pPr>
+        <w:rPr>
+          <w:sz w:val="32"/>
+          <w:szCs w:val="32"/>
+        </w:rPr>
+      </w:pPr>
+    </w:p>
+    <w:p>
+      <w:pPr>
+        <w:rPr>
+          <w:sz w:val="32"/>
+          <w:szCs w:val="32"/>
+        </w:rPr>
+      </w:pPr>
+    </w:p>
+    <w:p>
+      <w:pPr>
+        <w:rPr>
+          <w:sz w:val="32"/>
+          <w:szCs w:val="32"/>
+        </w:rPr>
+      </w:pPr>
+    </w:p>
+    <w:p>
+      <w:pPr>
+        <w:rPr>
+          <w:sz w:val="32"/>
+          <w:szCs w:val="32"/>
+        </w:rPr>
+      </w:pPr>
+    </w:p>
+    <w:p>
+      <w:pPr>
+        <w:rPr>
+          <w:sz w:val="32"/>
+          <w:szCs w:val="32"/>
+        </w:rPr>
+      </w:pPr>
+    </w:p>
+    <w:p>
+      <w:pPr>
+        <w:rPr>
+          <w:sz w:val="32"/>
+          <w:szCs w:val="32"/>
+        </w:rPr>
+      </w:pPr>
+    </w:p>
+    <w:p>
+      <w:pPr>
+        <w:rPr>
+          <w:sz w:val="32"/>
+          <w:szCs w:val="32"/>
+        </w:rPr>
+      </w:pPr>
+    </w:p>
+    <w:p>
+      <w:pPr>
+        <w:rPr>
+          <w:sz w:val="32"/>
+          <w:szCs w:val="32"/>
+        </w:rPr>
+      </w:pPr>
+    </w:p>
+    <w:p>
+      <w:pPr>
+        <w:rPr>
+          <w:sz w:val="32"/>
+          <w:szCs w:val="32"/>
+        </w:rPr>
+      </w:pPr>
+    </w:p>
+    <w:p/>
+    <w:p/>
+    <w:p>
+      <w:pPr>
+        <w:rPr>
+          <w:rFonts w:ascii="宋体" w:eastAsia="宋体" w:hAnsi="宋体"/>
+          <w:sz w:val="30"/>
+          <w:szCs w:val="30"/>
+        </w:rPr>
+      </w:pPr>
+      <w:r>
+        <w:rPr>
+          <w:rFonts w:ascii="宋体" w:eastAsia="宋体" w:hAnsi="宋体" w:hint="eastAsia"/>
+          <w:sz w:val="30"/>
+          <w:szCs w:val="30"/>
+        </w:rPr>
+        <w:lastRenderedPageBreak/>
+        <w:t>一 登陆</w:t>
+      </w:r>
+    </w:p>
+    <w:p>
+      <w:pPr>
+        <w:rPr>
+          <w:rFonts w:ascii="宋体" w:eastAsia="宋体" w:hAnsi="宋体"/>
+          <w:sz w:val="30"/>
+          <w:szCs w:val="30"/>
+        </w:rPr>
+      </w:pPr>
+      <w:r>
+        <w:rPr>
+          <w:rFonts w:ascii="宋体" w:eastAsia="宋体" w:hAnsi="宋体" w:hint="eastAsia"/>
+          <w:sz w:val="30"/>
+          <w:szCs w:val="30"/>
+        </w:rPr>
+        <w:t>1</w:t>
+      </w:r>
+      <w:r>
+        <w:rPr>
+          <w:rFonts w:ascii="宋体" w:eastAsia="宋体" w:hAnsi="宋体"/>
+          <w:sz w:val="30"/>
+          <w:szCs w:val="30"/>
+        </w:rPr>
+        <w:t xml:space="preserve"> </w:t>
+      </w:r>
+    </w:p>
+    <w:p>
+      <w:pPr>
+        <w:rPr>
+          <w:rFonts w:ascii="宋体" w:eastAsia="宋体" w:hAnsi="宋体" w:hint="eastAsia"/>
+          <w:sz w:val="30"/>
+          <w:szCs w:val="30"/>
+        </w:rPr>
+      </w:pPr>
+      <w:r>
+        <w:rPr>
+          <w:rFonts w:ascii="宋体" w:eastAsia="宋体" w:hAnsi="宋体" w:hint="eastAsia"/>
+          <w:sz w:val="30"/>
+          <w:szCs w:val="30"/>
+        </w:rPr>
+        <w:t xml:space="preserve">二 </w:t>
+      </w:r>
+      <w:r>
+        <w:rPr>
+          <w:rFonts w:ascii="宋体" w:eastAsia="宋体" w:hAnsi="宋体" w:hint="eastAsia"/>
+          <w:sz w:val="30"/>
+          <w:szCs w:val="30"/>
+        </w:rPr>
+        <w:t>图片上传与展示</w:t>
+      </w:r>
       <w:bookmarkStart w:id="0" w:name="_GoBack"/>
       <w:bookmarkEnd w:id="0"/>
+    </w:p>
+    <w:p>
+      <w:pPr>
+        <w:rPr>
+          <w:rFonts w:ascii="宋体" w:eastAsia="宋体" w:hAnsi="宋体" w:hint="eastAsia"/>
+          <w:sz w:val="30"/>
+          <w:szCs w:val="30"/>
+        </w:rPr>
+      </w:pPr>
+      <w:r>
+        <w:rPr>
+          <w:rFonts w:ascii="宋体" w:eastAsia="宋体" w:hAnsi="宋体" w:hint="eastAsia"/>
+          <w:sz w:val="30"/>
+          <w:szCs w:val="30"/>
+        </w:rPr>
+        <w:t>1</w:t>
+      </w:r>
+      <w:r>
+        <w:rPr>
+          <w:rFonts w:ascii="宋体" w:eastAsia="宋体" w:hAnsi="宋体"/>
+          <w:sz w:val="30"/>
+          <w:szCs w:val="30"/>
+        </w:rPr>
+        <w:t xml:space="preserve"> </w:t>
+      </w:r>
     </w:p>
     <w:sectPr>
       <w:pgSz w:w="11906" w:h="16838"/>
@@ -421,6 +685,29 @@
       <w:jc w:val="both"/>
     </w:pPr>
   </w:style>
+  <w:style w:type="paragraph" w:styleId="2">
+    <w:name w:val="heading 2"/>
+    <w:basedOn w:val="a"/>
+    <w:next w:val="a"/>
+    <w:link w:val="20"/>
+    <w:uiPriority w:val="9"/>
+    <w:unhideWhenUsed/>
+    <w:qFormat/>
+    <w:rsid w:val="000C08E8"/>
+    <w:pPr>
+      <w:keepNext/>
+      <w:keepLines/>
+      <w:spacing w:before="260" w:after="260" w:line="416" w:lineRule="auto"/>
+      <w:outlineLvl w:val="1"/>
+    </w:pPr>
+    <w:rPr>
+      <w:rFonts w:asciiTheme="majorHAnsi" w:eastAsiaTheme="majorEastAsia" w:hAnsiTheme="majorHAnsi" w:cstheme="majorBidi"/>
+      <w:b/>
+      <w:bCs/>
+      <w:sz w:val="32"/>
+      <w:szCs w:val="32"/>
+    </w:rPr>
+  </w:style>
   <w:style w:type="character" w:default="1" w:styleId="a0">
     <w:name w:val="Default Paragraph Font"/>
     <w:uiPriority w:val="1"/>
@@ -447,6 +734,20 @@
     <w:uiPriority w:val="99"/>
     <w:semiHidden/>
     <w:unhideWhenUsed/>
+  </w:style>
+  <w:style w:type="character" w:customStyle="1" w:styleId="20">
+    <w:name w:val="标题 2 字符"/>
+    <w:basedOn w:val="a0"/>
+    <w:link w:val="2"/>
+    <w:uiPriority w:val="9"/>
+    <w:rsid w:val="000C08E8"/>
+    <w:rPr>
+      <w:rFonts w:asciiTheme="majorHAnsi" w:eastAsiaTheme="majorEastAsia" w:hAnsiTheme="majorHAnsi" w:cstheme="majorBidi"/>
+      <w:b/>
+      <w:bCs/>
+      <w:sz w:val="32"/>
+      <w:szCs w:val="32"/>
+    </w:rPr>
   </w:style>
 </w:styles>
 </file>
